--- a/02_training_report/인공지능 학습 결과서.docx
+++ b/02_training_report/인공지능 학습 결과서.docx
@@ -421,10 +421,8 @@
       </w:r>
       <w:r>
         <w:rPr>
-          <w:rFonts w:ascii="Arial Unicode MS" w:cs="Arial Unicode MS" w:eastAsia="Arial Unicode MS" w:hAnsi="Arial Unicode MS"/>
-          <w:rtl w:val="0"/>
-        </w:rPr>
-        <w:t xml:space="preserve"> (예: CNN, LSTM, BERT, XGBoost 등)</w:t>
+          <w:rtl w:val="0"/>
+        </w:rPr>
       </w:r>
     </w:p>
     <w:p>
@@ -606,10 +604,8 @@
       </w:r>
       <w:r>
         <w:rPr>
-          <w:rFonts w:ascii="Arial Unicode MS" w:cs="Arial Unicode MS" w:eastAsia="Arial Unicode MS" w:hAnsi="Arial Unicode MS"/>
-          <w:rtl w:val="0"/>
-        </w:rPr>
-        <w:t xml:space="preserve"> (예: PyTorch, TensorFlow, scikit-learn 등)</w:t>
+          <w:rtl w:val="0"/>
+        </w:rPr>
       </w:r>
     </w:p>
     <w:p>
@@ -769,7 +765,7 @@
         <w:rPr>
           <w:rtl w:val="0"/>
         </w:rPr>
-        <w:t xml:space="preserve">Win11, IOS</w:t>
+        <w:t xml:space="preserve">Win11, MacOS</w:t>
       </w:r>
     </w:p>
     <w:p>
@@ -793,7 +789,7 @@
         <w:rPr>
           <w:rtl w:val="0"/>
         </w:rPr>
-        <w:t xml:space="preserve">2.40GHz 4Core CPU</w:t>
+        <w:t xml:space="preserve">2.40GHz 4Core CPU, M2</w:t>
       </w:r>
     </w:p>
     <w:p>
@@ -1250,12 +1246,12 @@
           <wp:inline distB="114300" distT="114300" distL="114300" distR="114300">
             <wp:extent cx="5731200" cy="2641600"/>
             <wp:effectExtent b="0" l="0" r="0" t="0"/>
-            <wp:docPr id="2" name="image2.png"/>
+            <wp:docPr id="2" name="image1.png"/>
             <a:graphic>
               <a:graphicData uri="http://schemas.openxmlformats.org/drawingml/2006/picture">
                 <pic:pic>
                   <pic:nvPicPr>
-                    <pic:cNvPr id="0" name="image2.png"/>
+                    <pic:cNvPr id="0" name="image1.png"/>
                     <pic:cNvPicPr preferRelativeResize="0"/>
                   </pic:nvPicPr>
                   <pic:blipFill>
@@ -1285,12 +1281,12 @@
           <wp:inline distB="114300" distT="114300" distL="114300" distR="114300">
             <wp:extent cx="5731200" cy="2705100"/>
             <wp:effectExtent b="0" l="0" r="0" t="0"/>
-            <wp:docPr id="3" name="image1.png"/>
+            <wp:docPr id="3" name="image2.png"/>
             <a:graphic>
               <a:graphicData uri="http://schemas.openxmlformats.org/drawingml/2006/picture">
                 <pic:pic>
                   <pic:nvPicPr>
-                    <pic:cNvPr id="0" name="image1.png"/>
+                    <pic:cNvPr id="0" name="image2.png"/>
                     <pic:cNvPicPr preferRelativeResize="0"/>
                   </pic:nvPicPr>
                   <pic:blipFill>
